--- a/Tutorial.docx
+++ b/Tutorial.docx
@@ -2863,6 +2863,7 @@
         <w:rPr>
           <w:noProof/>
         </w:rPr>
+        <w:lastRenderedPageBreak/>
         <w:drawing>
           <wp:inline distT="0" distB="0" distL="0" distR="0">
             <wp:extent cx="2286000" cy="1233340"/>
@@ -3119,78 +3120,6 @@
         <w:rPr>
           <w:rStyle w:val="VerbatimChar"/>
         </w:rPr>
-        <w:t xml:space="preserve">## </w:t>
-      </w:r>
-      <w:r>
-        <w:br/>
-      </w:r>
-      <w:r>
-        <w:rPr>
-          <w:rStyle w:val="VerbatimChar"/>
-        </w:rPr>
-        <w:t>## loaded via a namespace (and not attached):</w:t>
-      </w:r>
-      <w:r>
-        <w:br/>
-      </w:r>
-      <w:r>
-        <w:rPr>
-          <w:rStyle w:val="VerbatimChar"/>
-        </w:rPr>
-        <w:t xml:space="preserve">##  [1] Rcpp_0.12.5        spdep_0.6-5        formatR_1.4       </w:t>
-      </w:r>
-      <w:r>
-        <w:br/>
-      </w:r>
-      <w:r>
-        <w:rPr>
-          <w:rStyle w:val="VerbatimChar"/>
-        </w:rPr>
-        <w:t xml:space="preserve">##  [4] RColorBrewer_1.1-2 LearnBayes_2.15    bitops_1.0-6      </w:t>
-      </w:r>
-      <w:r>
-        <w:br/>
-      </w:r>
-      <w:r>
-        <w:rPr>
-          <w:rStyle w:val="VerbatimChar"/>
-        </w:rPr>
-        <w:t xml:space="preserve">##  [7] class_7.3-14       tools_3.3.0        boot_1.3-18       </w:t>
-      </w:r>
-      <w:r>
-        <w:br/>
-      </w:r>
-      <w:r>
-        <w:rPr>
-          <w:rStyle w:val="VerbatimChar"/>
-        </w:rPr>
-        <w:t xml:space="preserve">## [10] digest_0.6.9       evaluate_0.9       nlme_3.1-127      </w:t>
-      </w:r>
-      <w:r>
-        <w:br/>
-      </w:r>
-      <w:r>
-        <w:rPr>
-          <w:rStyle w:val="VerbatimChar"/>
-        </w:rPr>
-        <w:t xml:space="preserve">## [13] lattice_0.20-33    Matrix_1.2-6       yaml_2.1.13       </w:t>
-      </w:r>
-      <w:r>
-        <w:br/>
-      </w:r>
-      <w:r>
-        <w:rPr>
-          <w:rStyle w:val="VerbatimChar"/>
-        </w:rPr>
-        <w:t xml:space="preserve">## [16] rgdal_1.1-10       e1071_1.6-7        coda_0.18-1       </w:t>
-      </w:r>
-      <w:r>
-        <w:br/>
-      </w:r>
-      <w:r>
-        <w:rPr>
-          <w:rStyle w:val="VerbatimChar"/>
-        </w:rPr>
         <w:t>…</w:t>
       </w:r>
     </w:p>
@@ -3254,6 +3183,7 @@
         <w:pStyle w:val="BodyText"/>
       </w:pPr>
       <w:r>
+        <w:lastRenderedPageBreak/>
         <w:t>You change an R session's working directory via the following pulldown:</w:t>
       </w:r>
     </w:p>
@@ -3628,6 +3558,7 @@
         <w:rPr>
           <w:rStyle w:val="VerbatimChar"/>
         </w:rPr>
+        <w:lastRenderedPageBreak/>
         <w:t>##            NAME Income</w:t>
       </w:r>
       <w:r>
@@ -3899,8 +3830,8 @@
         </w:rPr>
         <w:drawing>
           <wp:inline distT="0" distB="0" distL="0" distR="0">
-            <wp:extent cx="3514725" cy="2108834"/>
-            <wp:effectExtent l="0" t="0" r="0" b="6350"/>
+            <wp:extent cx="2905125" cy="1590675"/>
+            <wp:effectExtent l="0" t="0" r="9525" b="9525"/>
             <wp:docPr id="8" name="Picture"/>
             <wp:cNvGraphicFramePr/>
             <a:graphic xmlns:a="http://schemas.openxmlformats.org/drawingml/2006/main">
@@ -3921,7 +3852,7 @@
                   <pic:spPr bwMode="auto">
                     <a:xfrm>
                       <a:off x="0" y="0"/>
-                      <a:ext cx="3521830" cy="2113097"/>
+                      <a:ext cx="2911877" cy="1594372"/>
                     </a:xfrm>
                     <a:prstGeom prst="rect">
                       <a:avLst/>
@@ -4153,6 +4084,7 @@
         <w:rPr>
           <w:noProof/>
         </w:rPr>
+        <w:lastRenderedPageBreak/>
         <w:drawing>
           <wp:inline distT="0" distB="0" distL="0" distR="0">
             <wp:extent cx="2800350" cy="1680209"/>
@@ -4784,6 +4716,7 @@
         <w:pStyle w:val="FirstParagraph"/>
       </w:pPr>
       <w:r>
+        <w:lastRenderedPageBreak/>
         <w:t xml:space="preserve">Next, we'll make use of </w:t>
       </w:r>
       <w:r>
@@ -5154,8 +5087,8 @@
         </w:rPr>
         <w:drawing>
           <wp:inline distT="0" distB="0" distL="0" distR="0">
-            <wp:extent cx="4076700" cy="2446019"/>
-            <wp:effectExtent l="0" t="0" r="0" b="0"/>
+            <wp:extent cx="3457575" cy="2009775"/>
+            <wp:effectExtent l="0" t="0" r="9525" b="9525"/>
             <wp:docPr id="11" name="Picture"/>
             <wp:cNvGraphicFramePr/>
             <a:graphic xmlns:a="http://schemas.openxmlformats.org/drawingml/2006/main">
@@ -5176,7 +5109,7 @@
                   <pic:spPr bwMode="auto">
                     <a:xfrm>
                       <a:off x="0" y="0"/>
-                      <a:ext cx="4086317" cy="2451789"/>
+                      <a:ext cx="3466631" cy="2015039"/>
                     </a:xfrm>
                     <a:prstGeom prst="rect">
                       <a:avLst/>
@@ -5326,6 +5259,7 @@
         <w:rPr>
           <w:rStyle w:val="KeywordTok"/>
         </w:rPr>
+        <w:lastRenderedPageBreak/>
         <w:t>tm_shape</w:t>
       </w:r>
       <w:r>
@@ -5474,8 +5408,8 @@
         </w:rPr>
         <w:drawing>
           <wp:inline distT="0" distB="0" distL="0" distR="0">
-            <wp:extent cx="4620126" cy="2772075"/>
-            <wp:effectExtent l="0" t="0" r="0" b="0"/>
+            <wp:extent cx="3705225" cy="2124075"/>
+            <wp:effectExtent l="0" t="0" r="9525" b="9525"/>
             <wp:docPr id="12" name="Picture"/>
             <wp:cNvGraphicFramePr/>
             <a:graphic xmlns:a="http://schemas.openxmlformats.org/drawingml/2006/main">
@@ -5496,7 +5430,7 @@
                   <pic:spPr bwMode="auto">
                     <a:xfrm>
                       <a:off x="0" y="0"/>
-                      <a:ext cx="4620126" cy="2772075"/>
+                      <a:ext cx="3705631" cy="2124308"/>
                     </a:xfrm>
                     <a:prstGeom prst="rect">
                       <a:avLst/>
@@ -5903,7 +5837,7 @@
         </w:rPr>
         <w:drawing>
           <wp:inline distT="0" distB="0" distL="0" distR="0">
-            <wp:extent cx="4620126" cy="2772075"/>
+            <wp:extent cx="3657600" cy="2057400"/>
             <wp:effectExtent l="0" t="0" r="0" b="0"/>
             <wp:docPr id="13" name="Picture"/>
             <wp:cNvGraphicFramePr/>
@@ -5925,7 +5859,7 @@
                   <pic:spPr bwMode="auto">
                     <a:xfrm>
                       <a:off x="0" y="0"/>
-                      <a:ext cx="4620126" cy="2772075"/>
+                      <a:ext cx="3658000" cy="2057625"/>
                     </a:xfrm>
                     <a:prstGeom prst="rect">
                       <a:avLst/>
@@ -5978,6 +5912,7 @@
         <w:rPr>
           <w:rStyle w:val="NormalTok"/>
         </w:rPr>
+        <w:lastRenderedPageBreak/>
         <w:t>hill_me &lt;-</w:t>
       </w:r>
       <w:r>
@@ -6005,6 +5940,12 @@
         <w:rPr>
           <w:rStyle w:val="KeywordTok"/>
         </w:rPr>
+        <w:t xml:space="preserve">  </w:t>
+      </w:r>
+      <w:r>
+        <w:rPr>
+          <w:rStyle w:val="KeywordTok"/>
+        </w:rPr>
         <w:t>tm_shape</w:t>
       </w:r>
       <w:r>
@@ -6018,6 +5959,24 @@
           <w:rStyle w:val="StringTok"/>
         </w:rPr>
         <w:t xml:space="preserve"> </w:t>
+      </w:r>
+      <w:r>
+        <w:rPr>
+          <w:rStyle w:val="StringTok"/>
+        </w:rPr>
+        <w:t xml:space="preserve"> </w:t>
+      </w:r>
+      <w:r>
+        <w:rPr>
+          <w:rStyle w:val="StringTok"/>
+        </w:rPr>
+        <w:br/>
+      </w:r>
+      <w:r>
+        <w:rPr>
+          <w:rStyle w:val="KeywordTok"/>
+        </w:rPr>
+        <w:t xml:space="preserve">  </w:t>
       </w:r>
       <w:r>
         <w:rPr>
@@ -6171,8 +6130,8 @@
         </w:rPr>
         <w:drawing>
           <wp:inline distT="0" distB="0" distL="0" distR="0">
-            <wp:extent cx="4620126" cy="2772075"/>
-            <wp:effectExtent l="0" t="0" r="0" b="0"/>
+            <wp:extent cx="3486150" cy="2009775"/>
+            <wp:effectExtent l="0" t="0" r="0" b="9525"/>
             <wp:docPr id="14" name="Picture"/>
             <wp:cNvGraphicFramePr/>
             <a:graphic xmlns:a="http://schemas.openxmlformats.org/drawingml/2006/main">
@@ -6193,7 +6152,7 @@
                   <pic:spPr bwMode="auto">
                     <a:xfrm>
                       <a:off x="0" y="0"/>
-                      <a:ext cx="4620126" cy="2772075"/>
+                      <a:ext cx="3486532" cy="2009995"/>
                     </a:xfrm>
                     <a:prstGeom prst="rect">
                       <a:avLst/>
@@ -6833,6 +6792,7 @@
         <w:rPr>
           <w:noProof/>
         </w:rPr>
+        <w:lastRenderedPageBreak/>
         <w:drawing>
           <wp:inline distT="0" distB="0" distL="0" distR="0">
             <wp:extent cx="4620126" cy="2772075"/>
@@ -7122,6 +7082,7 @@
         <w:pStyle w:val="BodyText"/>
       </w:pPr>
       <w:r>
+        <w:lastRenderedPageBreak/>
         <w:t xml:space="preserve">In the above example, we force the numeric values to categorical values with the call to </w:t>
       </w:r>
       <w:r>
@@ -7540,6 +7501,7 @@
         <w:pStyle w:val="BodyText"/>
       </w:pPr>
       <w:r>
+        <w:lastRenderedPageBreak/>
         <w:t xml:space="preserve">To change the coordinate system, we must create the projection string. There are several options. If you know the EPSG index for your coordinate system, you can reduce the coordinate string to </w:t>
       </w:r>
       <w:r>
@@ -8157,6 +8119,7 @@
         <w:pStyle w:val="BodyText"/>
       </w:pPr>
       <w:r>
+        <w:lastRenderedPageBreak/>
         <w:t xml:space="preserve">Next, we will combine the circles to create a single layer defining the different annuli using the </w:t>
       </w:r>
       <w:r>
@@ -8666,10 +8629,11 @@
         <w:rPr>
           <w:noProof/>
         </w:rPr>
+        <w:lastRenderedPageBreak/>
         <w:drawing>
           <wp:inline distT="0" distB="0" distL="0" distR="0">
-            <wp:extent cx="4162425" cy="2497454"/>
-            <wp:effectExtent l="0" t="0" r="0" b="0"/>
+            <wp:extent cx="3590925" cy="2295525"/>
+            <wp:effectExtent l="0" t="0" r="9525" b="9525"/>
             <wp:docPr id="20" name="Picture"/>
             <wp:cNvGraphicFramePr/>
             <a:graphic xmlns:a="http://schemas.openxmlformats.org/drawingml/2006/main">
@@ -8690,7 +8654,7 @@
                   <pic:spPr bwMode="auto">
                     <a:xfrm>
                       <a:off x="0" y="0"/>
-                      <a:ext cx="4167965" cy="2500778"/>
+                      <a:ext cx="3596618" cy="2299164"/>
                     </a:xfrm>
                     <a:prstGeom prst="rect">
                       <a:avLst/>
@@ -8775,6 +8739,8 @@
         </w:rPr>
         <w:t>1000000</w:t>
       </w:r>
+      <w:bookmarkStart w:id="46" w:name="_GoBack"/>
+      <w:bookmarkEnd w:id="46"/>
     </w:p>
     <w:p>
       <w:pPr>
@@ -9037,7 +9003,7 @@
         </w:rPr>
         <w:drawing>
           <wp:inline distT="0" distB="0" distL="0" distR="0">
-            <wp:extent cx="4143375" cy="2486024"/>
+            <wp:extent cx="3638550" cy="2152650"/>
             <wp:effectExtent l="0" t="0" r="0" b="0"/>
             <wp:docPr id="21" name="Picture"/>
             <wp:cNvGraphicFramePr/>
@@ -9059,7 +9025,7 @@
                   <pic:spPr bwMode="auto">
                     <a:xfrm>
                       <a:off x="0" y="0"/>
-                      <a:ext cx="4147873" cy="2488723"/>
+                      <a:ext cx="3643430" cy="2155537"/>
                     </a:xfrm>
                     <a:prstGeom prst="rect">
                       <a:avLst/>
@@ -9082,13 +9048,14 @@
       <w:pPr>
         <w:pStyle w:val="Heading1"/>
       </w:pPr>
-      <w:bookmarkStart w:id="46" w:name="additional-resources"/>
-      <w:bookmarkStart w:id="47" w:name="_Toc462319371"/>
-      <w:bookmarkEnd w:id="46"/>
-      <w:r>
+      <w:bookmarkStart w:id="47" w:name="additional-resources"/>
+      <w:bookmarkStart w:id="48" w:name="_Toc462319371"/>
+      <w:bookmarkEnd w:id="47"/>
+      <w:r>
+        <w:lastRenderedPageBreak/>
         <w:t>Additional resources</w:t>
       </w:r>
-      <w:bookmarkEnd w:id="47"/>
+      <w:bookmarkEnd w:id="48"/>
     </w:p>
     <w:p>
       <w:pPr>
@@ -9148,12 +9115,7 @@
         </w:r>
       </w:hyperlink>
       <w:r>
-        <w:t>. The Appendix also offers an e</w:t>
-      </w:r>
-      <w:bookmarkStart w:id="48" w:name="_GoBack"/>
-      <w:bookmarkEnd w:id="48"/>
-      <w:r>
-        <w:t>xtensive write-up on (raster) map algebra operations in R; this includes local, focal, zonal ang global operations.</w:t>
+        <w:t>. The Appendix also offers an extensive write-up on (raster) map algebra operations in R; this includes local, focal, zonal ang global operations.</w:t>
       </w:r>
     </w:p>
     <w:p>
